--- a/01.requirement/九州国际_日志管理.docx
+++ b/01.requirement/九州国际_日志管理.docx
@@ -520,11 +520,11 @@
             </w:pPr>
             <w:smartTag w:uri="urn:schemas-microsoft-com:office:smarttags" w:element="chsdate">
               <w:smartTagPr>
+                <w:attr w:name="IsROCDate" w:val="False"/>
+                <w:attr w:name="IsLunarDate" w:val="False"/>
+                <w:attr w:name="Day" w:val="7"/>
+                <w:attr w:name="Month" w:val="12"/>
                 <w:attr w:name="Year" w:val="2009"/>
-                <w:attr w:name="Month" w:val="12"/>
-                <w:attr w:name="Day" w:val="7"/>
-                <w:attr w:name="IsLunarDate" w:val="False"/>
-                <w:attr w:name="IsROCDate" w:val="False"/>
               </w:smartTagPr>
               <w:r>
                 <w:rPr>
@@ -646,11 +646,11 @@
             </w:pPr>
             <w:smartTag w:uri="urn:schemas-microsoft-com:office:smarttags" w:element="chsdate">
               <w:smartTagPr>
+                <w:attr w:name="IsROCDate" w:val="False"/>
+                <w:attr w:name="IsLunarDate" w:val="False"/>
+                <w:attr w:name="Day" w:val="7"/>
+                <w:attr w:name="Month" w:val="12"/>
                 <w:attr w:name="Year" w:val="2009"/>
-                <w:attr w:name="Month" w:val="12"/>
-                <w:attr w:name="Day" w:val="7"/>
-                <w:attr w:name="IsLunarDate" w:val="False"/>
-                <w:attr w:name="IsROCDate" w:val="False"/>
               </w:smartTagPr>
               <w:r>
                 <w:rPr>
@@ -738,14 +738,14 @@
           <w:sz w:val="24"/>
           <w:szCs w:val="24"/>
         </w:rPr>
-        <w:t>系统管理人员</w:t>
+        <w:t>系统管理员</w:t>
       </w:r>
     </w:p>
     <w:p>
       <w:pPr>
         <w:pStyle w:val="2"/>
         <w:rPr>
-          <w:rFonts w:ascii="华文楷体" w:eastAsia="华文楷体" w:hAnsi="华文楷体" w:hint="eastAsia"/>
+          <w:rFonts w:ascii="华文楷体" w:eastAsia="华文楷体" w:hAnsi="华文楷体"/>
         </w:rPr>
       </w:pPr>
       <w:r>
@@ -769,7 +769,15 @@
           <w:sz w:val="24"/>
           <w:szCs w:val="24"/>
         </w:rPr>
-        <w:t>系统管理人员：可以对系统中所有用户的操作日志进行查询、删除操作。</w:t>
+        <w:t>系统管理员</w:t>
+      </w:r>
+      <w:r>
+        <w:rPr>
+          <w:rFonts w:ascii="华文楷体" w:eastAsia="华文楷体" w:hAnsi="华文楷体" w:hint="eastAsia"/>
+          <w:sz w:val="24"/>
+          <w:szCs w:val="24"/>
+        </w:rPr>
+        <w:t>：可以对系统中所有用户的操作日志进行查询、删除操作，实现对用户操作痕迹的有效地跟踪及维护。</w:t>
       </w:r>
     </w:p>
     <w:p>
@@ -784,14 +792,30 @@
           <w:sz w:val="24"/>
           <w:szCs w:val="24"/>
         </w:rPr>
-        <w:t>系统（非用户）：自动记录用户对数据库的修改操作。</w:t>
+        <w:t>系统（非用户）：准确</w:t>
+      </w:r>
+      <w:r>
+        <w:rPr>
+          <w:rFonts w:ascii="华文楷体" w:eastAsia="华文楷体" w:hAnsi="华文楷体" w:hint="eastAsia"/>
+          <w:sz w:val="24"/>
+          <w:szCs w:val="24"/>
+        </w:rPr>
+        <w:t>记录用户对数据库的修改日志及异常日志</w:t>
+      </w:r>
+      <w:r>
+        <w:rPr>
+          <w:rFonts w:ascii="华文楷体" w:eastAsia="华文楷体" w:hAnsi="华文楷体" w:hint="eastAsia"/>
+          <w:sz w:val="24"/>
+          <w:szCs w:val="24"/>
+        </w:rPr>
+        <w:t>，形成有效的日志管理信息流，为系统维护提供重要参考依据。</w:t>
       </w:r>
     </w:p>
     <w:p>
       <w:pPr>
         <w:pStyle w:val="2"/>
         <w:rPr>
-          <w:rFonts w:ascii="华文楷体" w:eastAsia="华文楷体" w:hAnsi="华文楷体" w:hint="eastAsia"/>
+          <w:rFonts w:ascii="华文楷体" w:eastAsia="华文楷体" w:hAnsi="华文楷体"/>
         </w:rPr>
       </w:pPr>
       <w:r>
@@ -815,7 +839,15 @@
           <w:sz w:val="24"/>
           <w:szCs w:val="24"/>
         </w:rPr>
-        <w:t>系统管理人员在浏览器中选择日志管理的操作。</w:t>
+        <w:t>系统管理员</w:t>
+      </w:r>
+      <w:r>
+        <w:rPr>
+          <w:rFonts w:ascii="华文楷体" w:eastAsia="华文楷体" w:hAnsi="华文楷体" w:hint="eastAsia"/>
+          <w:sz w:val="24"/>
+          <w:szCs w:val="24"/>
+        </w:rPr>
+        <w:t>在浏览器中选择日志管理的操作。</w:t>
       </w:r>
     </w:p>
     <w:p>
@@ -832,14 +864,30 @@
           <w:sz w:val="24"/>
           <w:szCs w:val="24"/>
         </w:rPr>
-        <w:t>任意用户执行了涉及修改数据库的操作或操作时发生了异常。</w:t>
+        <w:t>任意用户执行了涉及修改数据库的操作或</w:t>
+      </w:r>
+      <w:r>
+        <w:rPr>
+          <w:rFonts w:ascii="华文楷体" w:eastAsia="华文楷体" w:hAnsi="华文楷体" w:hint="eastAsia"/>
+          <w:sz w:val="24"/>
+          <w:szCs w:val="24"/>
+        </w:rPr>
+        <w:t>任意</w:t>
+      </w:r>
+      <w:r>
+        <w:rPr>
+          <w:rFonts w:ascii="华文楷体" w:eastAsia="华文楷体" w:hAnsi="华文楷体" w:hint="eastAsia"/>
+          <w:sz w:val="24"/>
+          <w:szCs w:val="24"/>
+        </w:rPr>
+        <w:t>操作时发生了异常。</w:t>
       </w:r>
     </w:p>
     <w:p>
       <w:pPr>
         <w:pStyle w:val="2"/>
         <w:rPr>
-          <w:rFonts w:ascii="华文楷体" w:eastAsia="华文楷体" w:hAnsi="华文楷体" w:hint="eastAsia"/>
+          <w:rFonts w:ascii="华文楷体" w:eastAsia="华文楷体" w:hAnsi="华文楷体"/>
         </w:rPr>
       </w:pPr>
       <w:r>
@@ -864,15 +912,15 @@
           <w:sz w:val="24"/>
           <w:szCs w:val="24"/>
         </w:rPr>
-        <w:t>系统管理人员、任意</w:t>
-      </w:r>
-      <w:r>
-        <w:rPr>
-          <w:rFonts w:ascii="华文楷体" w:eastAsia="华文楷体" w:hAnsi="华文楷体" w:hint="eastAsia"/>
-          <w:sz w:val="24"/>
-          <w:szCs w:val="24"/>
-        </w:rPr>
-        <w:t>用户必须已经被识别和授权。</w:t>
+        <w:t>系统管理员</w:t>
+      </w:r>
+      <w:r>
+        <w:rPr>
+          <w:rFonts w:ascii="华文楷体" w:eastAsia="华文楷体" w:hAnsi="华文楷体" w:hint="eastAsia"/>
+          <w:sz w:val="24"/>
+          <w:szCs w:val="24"/>
+        </w:rPr>
+        <w:t>、任意用户必须已经被识别和授权。</w:t>
       </w:r>
     </w:p>
     <w:p>
@@ -904,7 +952,31 @@
           <w:sz w:val="24"/>
           <w:szCs w:val="24"/>
         </w:rPr>
-        <w:t>系统管理人员能够查询出指定检索条件的日志信息，实现对用户操作痕迹的有效地跟踪；同时还能删除过期日志的历史记录。</w:t>
+        <w:t>系统管理员</w:t>
+      </w:r>
+      <w:r>
+        <w:rPr>
+          <w:rFonts w:ascii="华文楷体" w:eastAsia="华文楷体" w:hAnsi="华文楷体" w:hint="eastAsia"/>
+          <w:sz w:val="24"/>
+          <w:szCs w:val="24"/>
+        </w:rPr>
+        <w:t>能够查询出指定检索条件的日志信息；同时还能删除过期的历史</w:t>
+      </w:r>
+      <w:r>
+        <w:rPr>
+          <w:rFonts w:ascii="华文楷体" w:eastAsia="华文楷体" w:hAnsi="华文楷体" w:hint="eastAsia"/>
+          <w:sz w:val="24"/>
+          <w:szCs w:val="24"/>
+        </w:rPr>
+        <w:t>日志</w:t>
+      </w:r>
+      <w:r>
+        <w:rPr>
+          <w:rFonts w:ascii="华文楷体" w:eastAsia="华文楷体" w:hAnsi="华文楷体" w:hint="eastAsia"/>
+          <w:sz w:val="24"/>
+          <w:szCs w:val="24"/>
+        </w:rPr>
+        <w:t>。</w:t>
       </w:r>
     </w:p>
     <w:p>
@@ -922,16 +994,8 @@
           <w:sz w:val="24"/>
           <w:szCs w:val="24"/>
         </w:rPr>
-        <w:t>任意用户在执行了修改数据库的操作或发生异常时，系统自动将相关日志信息记</w:t>
-      </w:r>
-      <w:r>
-        <w:rPr>
-          <w:rFonts w:ascii="华文楷体" w:eastAsia="华文楷体" w:hAnsi="华文楷体" w:hint="eastAsia"/>
-          <w:sz w:val="24"/>
-          <w:szCs w:val="24"/>
-        </w:rPr>
         <w:lastRenderedPageBreak/>
-        <w:t>入到日志信息库。</w:t>
+        <w:t>任意用户在执行了修改数据库的操作或发生异常时，系统自动将相关日志信息记入到日志信息库。</w:t>
       </w:r>
     </w:p>
     <w:p>
@@ -1016,7 +1080,23 @@
           <w:sz w:val="24"/>
           <w:szCs w:val="24"/>
         </w:rPr>
-        <w:t xml:space="preserve"> 查询日志信息”，输入指定的检索条件（可以是用户编号或姓名、日期等），检索出指定范围的日志信息。</w:t>
+        <w:t xml:space="preserve"> </w:t>
+      </w:r>
+      <w:r>
+        <w:rPr>
+          <w:rFonts w:ascii="华文楷体" w:eastAsia="华文楷体" w:hAnsi="华文楷体" w:cs="Times New Roman" w:hint="eastAsia"/>
+          <w:sz w:val="24"/>
+          <w:szCs w:val="24"/>
+        </w:rPr>
+        <w:t>查询日志信息”，输入指定的检索条件（可以是用户ID</w:t>
+      </w:r>
+      <w:r>
+        <w:rPr>
+          <w:rFonts w:ascii="华文楷体" w:eastAsia="华文楷体" w:hAnsi="华文楷体" w:cs="Times New Roman" w:hint="eastAsia"/>
+          <w:sz w:val="24"/>
+          <w:szCs w:val="24"/>
+        </w:rPr>
+        <w:t>、日期等），检索出指定范围的日志信息。</w:t>
       </w:r>
     </w:p>
     <w:p>
@@ -1067,17 +1147,17 @@
         </w:numPr>
         <w:ind w:firstLineChars="0"/>
         <w:rPr>
-          <w:rFonts w:ascii="华文楷体" w:eastAsia="华文楷体" w:hAnsi="华文楷体" w:cs="Times New Roman"/>
-          <w:sz w:val="24"/>
-          <w:szCs w:val="24"/>
-        </w:rPr>
-      </w:pPr>
-      <w:r>
-        <w:rPr>
           <w:rFonts w:ascii="华文楷体" w:eastAsia="华文楷体" w:hAnsi="华文楷体" w:cs="Times New Roman" w:hint="eastAsia"/>
           <w:sz w:val="24"/>
           <w:szCs w:val="24"/>
         </w:rPr>
+      </w:pPr>
+      <w:r>
+        <w:rPr>
+          <w:rFonts w:ascii="华文楷体" w:eastAsia="华文楷体" w:hAnsi="华文楷体" w:cs="Times New Roman" w:hint="eastAsia"/>
+          <w:sz w:val="24"/>
+          <w:szCs w:val="24"/>
+        </w:rPr>
         <w:t>重复步骤1和步骤2直到检索出所需要的</w:t>
       </w:r>
       <w:r>
@@ -1095,22 +1175,6 @@
           <w:szCs w:val="24"/>
         </w:rPr>
         <w:t xml:space="preserve">信息。 </w:t>
-      </w:r>
-    </w:p>
-    <w:p>
-      <w:pPr>
-        <w:pStyle w:val="3"/>
-        <w:rPr>
-          <w:rFonts w:ascii="华文楷体" w:eastAsia="华文楷体" w:hAnsi="华文楷体"/>
-          <w:kern w:val="0"/>
-        </w:rPr>
-      </w:pPr>
-      <w:r>
-        <w:rPr>
-          <w:rFonts w:ascii="华文楷体" w:eastAsia="华文楷体" w:hAnsi="华文楷体" w:hint="eastAsia"/>
-          <w:kern w:val="0"/>
-        </w:rPr>
-        <w:t>可选事件流</w:t>
       </w:r>
     </w:p>
     <w:p>
@@ -1147,15 +1211,7 @@
           <w:sz w:val="24"/>
           <w:szCs w:val="24"/>
         </w:rPr>
-        <w:t>从用户登录到用户退出的这段时间内，在用户的所有操作中，凡是对数据库有修改的操作都需要记录相关的日志信息，用于</w:t>
-      </w:r>
-      <w:r>
-        <w:rPr>
-          <w:rFonts w:ascii="华文楷体" w:eastAsia="华文楷体" w:hAnsi="华文楷体" w:hint="eastAsia"/>
-          <w:sz w:val="24"/>
-          <w:szCs w:val="24"/>
-        </w:rPr>
-        <w:t>对用户操作痕迹的跟踪，日志信息包含如下内容：</w:t>
+        <w:t>在用户登录到用户退出的这段时间内，对于用户的所有操作，凡是对数据库有修改的操作或发生了异常的任意操作均需要记录相关的日志信息，用于对用户操作痕迹的跟踪，日志信息包含如下内容：</w:t>
       </w:r>
     </w:p>
     <w:p>
@@ -1224,7 +1280,7 @@
           <w:sz w:val="24"/>
           <w:szCs w:val="24"/>
         </w:rPr>
-        <w:t>执行的操作编号（？？？）</w:t>
+        <w:t>执行操作的业务编号（？？？）</w:t>
       </w:r>
     </w:p>
     <w:p>
@@ -1247,7 +1303,7 @@
           <w:sz w:val="24"/>
           <w:szCs w:val="24"/>
         </w:rPr>
-        <w:t>操作日期</w:t>
+        <w:t>操作时间</w:t>
       </w:r>
     </w:p>
     <w:p>
@@ -1270,7 +1326,23 @@
           <w:sz w:val="24"/>
           <w:szCs w:val="24"/>
         </w:rPr>
-        <w:t>操作状态（成功、失败）</w:t>
+        <w:t>操作状态（成功、</w:t>
+      </w:r>
+      <w:r>
+        <w:rPr>
+          <w:rFonts w:ascii="华文楷体" w:eastAsia="华文楷体" w:hAnsi="华文楷体" w:hint="eastAsia"/>
+          <w:sz w:val="24"/>
+          <w:szCs w:val="24"/>
+        </w:rPr>
+        <w:t>失败</w:t>
+      </w:r>
+      <w:r>
+        <w:rPr>
+          <w:rFonts w:ascii="华文楷体" w:eastAsia="华文楷体" w:hAnsi="华文楷体" w:hint="eastAsia"/>
+          <w:sz w:val="24"/>
+          <w:szCs w:val="24"/>
+        </w:rPr>
+        <w:t>）</w:t>
       </w:r>
     </w:p>
     <w:p>
@@ -1293,7 +1365,23 @@
           <w:sz w:val="24"/>
           <w:szCs w:val="24"/>
         </w:rPr>
-        <w:t>异常类型？？？</w:t>
+        <w:t>异常类型</w:t>
+      </w:r>
+      <w:r>
+        <w:rPr>
+          <w:rFonts w:ascii="华文楷体" w:eastAsia="华文楷体" w:hAnsi="华文楷体" w:hint="eastAsia"/>
+          <w:sz w:val="24"/>
+          <w:szCs w:val="24"/>
+        </w:rPr>
+        <w:t>、信息</w:t>
+      </w:r>
+      <w:r>
+        <w:rPr>
+          <w:rFonts w:ascii="华文楷体" w:eastAsia="华文楷体" w:hAnsi="华文楷体" w:hint="eastAsia"/>
+          <w:sz w:val="24"/>
+          <w:szCs w:val="24"/>
+        </w:rPr>
+        <w:t>（？？？）</w:t>
       </w:r>
     </w:p>
     <w:p>
@@ -1320,7 +1408,284 @@
           <w:szCs w:val="24"/>
         </w:rPr>
         <w:tab/>
-        <w:t>操作状态中的失败是指用户的某个数据库操作发生异常时，记录的信息。</w:t>
+      </w:r>
+      <w:r>
+        <w:rPr>
+          <w:rFonts w:ascii="华文楷体" w:eastAsia="华文楷体" w:hAnsi="华文楷体" w:hint="eastAsia"/>
+          <w:sz w:val="24"/>
+          <w:szCs w:val="24"/>
+        </w:rPr>
+        <w:t>操作状态中的失败是指用户的某个数据库操作发生异常；对于</w:t>
+      </w:r>
+      <w:r>
+        <w:rPr>
+          <w:rFonts w:ascii="华文楷体" w:eastAsia="华文楷体" w:hAnsi="华文楷体" w:hint="eastAsia"/>
+          <w:sz w:val="24"/>
+          <w:szCs w:val="24"/>
+        </w:rPr>
+        <w:t>仅仅</w:t>
+      </w:r>
+      <w:r>
+        <w:rPr>
+          <w:rFonts w:ascii="华文楷体" w:eastAsia="华文楷体" w:hAnsi="华文楷体" w:hint="eastAsia"/>
+          <w:sz w:val="24"/>
+          <w:szCs w:val="24"/>
+        </w:rPr>
+        <w:t>是没有通过后台校验</w:t>
+      </w:r>
+      <w:r>
+        <w:rPr>
+          <w:rFonts w:ascii="华文楷体" w:eastAsia="华文楷体" w:hAnsi="华文楷体" w:hint="eastAsia"/>
+          <w:sz w:val="24"/>
+          <w:szCs w:val="24"/>
+        </w:rPr>
+        <w:t>或</w:t>
+      </w:r>
+      <w:r>
+        <w:rPr>
+          <w:rFonts w:ascii="华文楷体" w:eastAsia="华文楷体" w:hAnsi="华文楷体" w:hint="eastAsia"/>
+          <w:sz w:val="24"/>
+          <w:szCs w:val="24"/>
+        </w:rPr>
+        <w:t>已经</w:t>
+      </w:r>
+      <w:r>
+        <w:rPr>
+          <w:rFonts w:ascii="华文楷体" w:eastAsia="华文楷体" w:hAnsi="华文楷体" w:hint="eastAsia"/>
+          <w:sz w:val="24"/>
+          <w:szCs w:val="24"/>
+        </w:rPr>
+        <w:t>整体</w:t>
+      </w:r>
+      <w:r>
+        <w:rPr>
+          <w:rFonts w:ascii="华文楷体" w:eastAsia="华文楷体" w:hAnsi="华文楷体" w:hint="eastAsia"/>
+          <w:sz w:val="24"/>
+          <w:szCs w:val="24"/>
+        </w:rPr>
+        <w:t>会滚</w:t>
+      </w:r>
+      <w:r>
+        <w:rPr>
+          <w:rFonts w:ascii="华文楷体" w:eastAsia="华文楷体" w:hAnsi="华文楷体" w:hint="eastAsia"/>
+          <w:sz w:val="24"/>
+          <w:szCs w:val="24"/>
+        </w:rPr>
+        <w:t>的操作（并没有发生异常）</w:t>
+      </w:r>
+      <w:r>
+        <w:rPr>
+          <w:rFonts w:ascii="华文楷体" w:eastAsia="华文楷体" w:hAnsi="华文楷体" w:hint="eastAsia"/>
+          <w:sz w:val="24"/>
+          <w:szCs w:val="24"/>
+        </w:rPr>
+        <w:t>，不用记录日志（相当于没发生过）。</w:t>
+      </w:r>
+    </w:p>
+    <w:p>
+      <w:pPr>
+        <w:pStyle w:val="3"/>
+        <w:rPr>
+          <w:rFonts w:ascii="华文楷体" w:eastAsia="华文楷体" w:hAnsi="华文楷体" w:hint="eastAsia"/>
+          <w:kern w:val="0"/>
+        </w:rPr>
+      </w:pPr>
+      <w:r>
+        <w:rPr>
+          <w:rFonts w:ascii="华文楷体" w:eastAsia="华文楷体" w:hAnsi="华文楷体" w:hint="eastAsia"/>
+          <w:kern w:val="0"/>
+        </w:rPr>
+        <w:t>可选事件流</w:t>
+      </w:r>
+    </w:p>
+    <w:p>
+      <w:pPr>
+        <w:pStyle w:val="4"/>
+        <w:rPr>
+          <w:rFonts w:ascii="华文楷体" w:eastAsia="华文楷体" w:hAnsi="华文楷体" w:hint="eastAsia"/>
+        </w:rPr>
+      </w:pPr>
+      <w:r>
+        <w:rPr>
+          <w:rFonts w:ascii="华文楷体" w:eastAsia="华文楷体" w:hAnsi="华文楷体" w:hint="eastAsia"/>
+        </w:rPr>
+        <w:t>删除历史日志</w:t>
+      </w:r>
+    </w:p>
+    <w:p>
+      <w:pPr>
+        <w:pStyle w:val="a7"/>
+        <w:numPr>
+          <w:ilvl w:val="0"/>
+          <w:numId w:val="27"/>
+        </w:numPr>
+        <w:ind w:firstLineChars="0"/>
+        <w:rPr>
+          <w:rFonts w:ascii="华文楷体" w:eastAsia="华文楷体" w:hAnsi="华文楷体" w:cs="Times New Roman" w:hint="eastAsia"/>
+          <w:sz w:val="24"/>
+          <w:szCs w:val="24"/>
+        </w:rPr>
+      </w:pPr>
+      <w:r>
+        <w:rPr>
+          <w:rFonts w:ascii="华文楷体" w:eastAsia="华文楷体" w:hAnsi="华文楷体" w:cs="Times New Roman" w:hint="eastAsia"/>
+          <w:sz w:val="24"/>
+          <w:szCs w:val="24"/>
+        </w:rPr>
+        <w:t>系统管理员</w:t>
+      </w:r>
+      <w:r>
+        <w:rPr>
+          <w:rFonts w:ascii="华文楷体" w:eastAsia="华文楷体" w:hAnsi="华文楷体" w:cs="Times New Roman" w:hint="eastAsia"/>
+          <w:sz w:val="24"/>
+          <w:szCs w:val="24"/>
+        </w:rPr>
+        <w:t>根据指定条件检索出日志信息，</w:t>
+      </w:r>
+      <w:r>
+        <w:rPr>
+          <w:rFonts w:ascii="华文楷体" w:eastAsia="华文楷体" w:hAnsi="华文楷体" w:cs="Times New Roman" w:hint="eastAsia"/>
+          <w:sz w:val="24"/>
+          <w:szCs w:val="24"/>
+        </w:rPr>
+        <w:t>选中其中待删除的历史日志信息，</w:t>
+      </w:r>
+      <w:r>
+        <w:rPr>
+          <w:rFonts w:ascii="华文楷体" w:eastAsia="华文楷体" w:hAnsi="华文楷体" w:cs="Times New Roman" w:hint="eastAsia"/>
+          <w:sz w:val="24"/>
+          <w:szCs w:val="24"/>
+        </w:rPr>
+        <w:t>对其执行删除操作</w:t>
+      </w:r>
+      <w:r>
+        <w:rPr>
+          <w:rFonts w:ascii="华文楷体" w:eastAsia="华文楷体" w:hAnsi="华文楷体" w:cs="Times New Roman" w:hint="eastAsia"/>
+          <w:sz w:val="24"/>
+          <w:szCs w:val="24"/>
+        </w:rPr>
+        <w:t>。</w:t>
+      </w:r>
+    </w:p>
+    <w:p>
+      <w:pPr>
+        <w:rPr>
+          <w:rFonts w:ascii="华文楷体" w:eastAsia="华文楷体" w:hAnsi="华文楷体" w:hint="eastAsia"/>
+          <w:sz w:val="24"/>
+          <w:szCs w:val="24"/>
+        </w:rPr>
+      </w:pPr>
+      <w:r>
+        <w:rPr>
+          <w:rFonts w:ascii="华文楷体" w:eastAsia="华文楷体" w:hAnsi="华文楷体" w:hint="eastAsia"/>
+          <w:sz w:val="24"/>
+          <w:szCs w:val="24"/>
+        </w:rPr>
+        <w:t>a1:  由于系统操作中会产生大量的操作日志，对于</w:t>
+      </w:r>
+      <w:r>
+        <w:rPr>
+          <w:rFonts w:ascii="华文楷体" w:eastAsia="华文楷体" w:hAnsi="华文楷体" w:hint="eastAsia"/>
+          <w:sz w:val="24"/>
+          <w:szCs w:val="24"/>
+        </w:rPr>
+        <w:t>过期</w:t>
+      </w:r>
+      <w:r>
+        <w:rPr>
+          <w:rFonts w:ascii="华文楷体" w:eastAsia="华文楷体" w:hAnsi="华文楷体" w:hint="eastAsia"/>
+          <w:sz w:val="24"/>
+          <w:szCs w:val="24"/>
+        </w:rPr>
+        <w:t>的</w:t>
+      </w:r>
+      <w:r>
+        <w:rPr>
+          <w:rFonts w:ascii="华文楷体" w:eastAsia="华文楷体" w:hAnsi="华文楷体" w:hint="eastAsia"/>
+          <w:sz w:val="24"/>
+          <w:szCs w:val="24"/>
+        </w:rPr>
+        <w:t>历史数据可以执行删除操作，以减轻数据库压力。</w:t>
+      </w:r>
+    </w:p>
+    <w:p>
+      <w:pPr>
+        <w:pStyle w:val="a7"/>
+        <w:numPr>
+          <w:ilvl w:val="0"/>
+          <w:numId w:val="27"/>
+        </w:numPr>
+        <w:spacing w:line="360" w:lineRule="auto"/>
+        <w:ind w:firstLineChars="0"/>
+        <w:rPr>
+          <w:rFonts w:ascii="华文楷体" w:eastAsia="华文楷体" w:hAnsi="华文楷体"/>
+          <w:sz w:val="24"/>
+          <w:szCs w:val="24"/>
+        </w:rPr>
+      </w:pPr>
+      <w:r>
+        <w:rPr>
+          <w:rFonts w:ascii="华文楷体" w:eastAsia="华文楷体" w:hAnsi="华文楷体" w:hint="eastAsia"/>
+          <w:sz w:val="24"/>
+          <w:szCs w:val="24"/>
+        </w:rPr>
+        <w:t>在执行删除</w:t>
+      </w:r>
+      <w:r>
+        <w:rPr>
+          <w:rFonts w:ascii="华文楷体" w:eastAsia="华文楷体" w:hAnsi="华文楷体" w:hint="eastAsia"/>
+          <w:sz w:val="24"/>
+          <w:szCs w:val="24"/>
+        </w:rPr>
+        <w:t>操作前，会有确认删除</w:t>
+      </w:r>
+      <w:r>
+        <w:rPr>
+          <w:rFonts w:ascii="华文楷体" w:eastAsia="华文楷体" w:hAnsi="华文楷体" w:hint="eastAsia"/>
+          <w:sz w:val="24"/>
+          <w:szCs w:val="24"/>
+        </w:rPr>
+        <w:t>的提示。如果</w:t>
+      </w:r>
+      <w:r>
+        <w:rPr>
+          <w:rFonts w:ascii="华文楷体" w:eastAsia="华文楷体" w:hAnsi="华文楷体" w:cs="Times New Roman" w:hint="eastAsia"/>
+          <w:sz w:val="24"/>
+          <w:szCs w:val="24"/>
+        </w:rPr>
+        <w:t>系统管理员</w:t>
+      </w:r>
+      <w:r>
+        <w:rPr>
+          <w:rFonts w:ascii="华文楷体" w:eastAsia="华文楷体" w:hAnsi="华文楷体" w:hint="eastAsia"/>
+          <w:sz w:val="24"/>
+          <w:szCs w:val="24"/>
+        </w:rPr>
+        <w:t>选择取消，则该用例结束；如果</w:t>
+      </w:r>
+      <w:r>
+        <w:rPr>
+          <w:rFonts w:ascii="华文楷体" w:eastAsia="华文楷体" w:hAnsi="华文楷体" w:cs="Times New Roman" w:hint="eastAsia"/>
+          <w:sz w:val="24"/>
+          <w:szCs w:val="24"/>
+        </w:rPr>
+        <w:t>系统管理员</w:t>
+      </w:r>
+      <w:r>
+        <w:rPr>
+          <w:rFonts w:ascii="华文楷体" w:eastAsia="华文楷体" w:hAnsi="华文楷体" w:hint="eastAsia"/>
+          <w:sz w:val="24"/>
+          <w:szCs w:val="24"/>
+        </w:rPr>
+        <w:t>选择确认，则执行删除</w:t>
+      </w:r>
+      <w:r>
+        <w:rPr>
+          <w:rFonts w:ascii="华文楷体" w:eastAsia="华文楷体" w:hAnsi="华文楷体" w:hint="eastAsia"/>
+          <w:sz w:val="24"/>
+          <w:szCs w:val="24"/>
+        </w:rPr>
+        <w:t>操作。</w:t>
       </w:r>
     </w:p>
     <w:p>
@@ -1355,14 +1720,6 @@
         <w:t>补充业务说明</w:t>
       </w:r>
     </w:p>
-    <w:p>
-      <w:pPr>
-        <w:rPr>
-          <w:rFonts w:ascii="华文楷体" w:eastAsia="华文楷体" w:hAnsi="华文楷体"/>
-        </w:rPr>
-      </w:pPr>
-    </w:p>
-    <w:p/>
     <w:sectPr>
       <w:footerReference w:type="default" r:id="rId7"/>
       <w:pgSz w:w="11906" w:h="16838"/>
@@ -3243,6 +3600,95 @@
     </w:lvl>
   </w:abstractNum>
   <w:abstractNum w:abstractNumId="20">
+    <w:nsid w:val="58904D25"/>
+    <w:multiLevelType w:val="hybridMultilevel"/>
+    <w:tmpl w:val="8886E0DA"/>
+    <w:lvl w:ilvl="0" w:tplc="98AA32D6">
+      <w:start w:val="1"/>
+      <w:numFmt w:val="decimal"/>
+      <w:lvlText w:val="%1)"/>
+      <w:lvlJc w:val="left"/>
+      <w:pPr>
+        <w:ind w:left="360" w:hanging="360"/>
+      </w:pPr>
+      <w:rPr>
+        <w:rFonts w:hint="default"/>
+      </w:rPr>
+    </w:lvl>
+    <w:lvl w:ilvl="1" w:tplc="04090019" w:tentative="1">
+      <w:start w:val="1"/>
+      <w:numFmt w:val="lowerLetter"/>
+      <w:lvlText w:val="%2)"/>
+      <w:lvlJc w:val="left"/>
+      <w:pPr>
+        <w:ind w:left="840" w:hanging="420"/>
+      </w:pPr>
+    </w:lvl>
+    <w:lvl w:ilvl="2" w:tplc="0409001B" w:tentative="1">
+      <w:start w:val="1"/>
+      <w:numFmt w:val="lowerRoman"/>
+      <w:lvlText w:val="%3."/>
+      <w:lvlJc w:val="right"/>
+      <w:pPr>
+        <w:ind w:left="1260" w:hanging="420"/>
+      </w:pPr>
+    </w:lvl>
+    <w:lvl w:ilvl="3" w:tplc="0409000F" w:tentative="1">
+      <w:start w:val="1"/>
+      <w:numFmt w:val="decimal"/>
+      <w:lvlText w:val="%4."/>
+      <w:lvlJc w:val="left"/>
+      <w:pPr>
+        <w:ind w:left="1680" w:hanging="420"/>
+      </w:pPr>
+    </w:lvl>
+    <w:lvl w:ilvl="4" w:tplc="04090019" w:tentative="1">
+      <w:start w:val="1"/>
+      <w:numFmt w:val="lowerLetter"/>
+      <w:lvlText w:val="%5)"/>
+      <w:lvlJc w:val="left"/>
+      <w:pPr>
+        <w:ind w:left="2100" w:hanging="420"/>
+      </w:pPr>
+    </w:lvl>
+    <w:lvl w:ilvl="5" w:tplc="0409001B" w:tentative="1">
+      <w:start w:val="1"/>
+      <w:numFmt w:val="lowerRoman"/>
+      <w:lvlText w:val="%6."/>
+      <w:lvlJc w:val="right"/>
+      <w:pPr>
+        <w:ind w:left="2520" w:hanging="420"/>
+      </w:pPr>
+    </w:lvl>
+    <w:lvl w:ilvl="6" w:tplc="0409000F" w:tentative="1">
+      <w:start w:val="1"/>
+      <w:numFmt w:val="decimal"/>
+      <w:lvlText w:val="%7."/>
+      <w:lvlJc w:val="left"/>
+      <w:pPr>
+        <w:ind w:left="2940" w:hanging="420"/>
+      </w:pPr>
+    </w:lvl>
+    <w:lvl w:ilvl="7" w:tplc="04090019" w:tentative="1">
+      <w:start w:val="1"/>
+      <w:numFmt w:val="lowerLetter"/>
+      <w:lvlText w:val="%8)"/>
+      <w:lvlJc w:val="left"/>
+      <w:pPr>
+        <w:ind w:left="3360" w:hanging="420"/>
+      </w:pPr>
+    </w:lvl>
+    <w:lvl w:ilvl="8" w:tplc="0409001B" w:tentative="1">
+      <w:start w:val="1"/>
+      <w:numFmt w:val="lowerRoman"/>
+      <w:lvlText w:val="%9."/>
+      <w:lvlJc w:val="right"/>
+      <w:pPr>
+        <w:ind w:left="3780" w:hanging="420"/>
+      </w:pPr>
+    </w:lvl>
+  </w:abstractNum>
+  <w:abstractNum w:abstractNumId="21">
     <w:nsid w:val="5D9F65DB"/>
     <w:multiLevelType w:val="multilevel"/>
     <w:tmpl w:val="04090025"/>
@@ -3337,7 +3783,7 @@
       </w:pPr>
     </w:lvl>
   </w:abstractNum>
-  <w:abstractNum w:abstractNumId="21">
+  <w:abstractNum w:abstractNumId="22">
     <w:nsid w:val="5E7738D1"/>
     <w:multiLevelType w:val="hybridMultilevel"/>
     <w:tmpl w:val="4DA4F7C0"/>
@@ -3426,7 +3872,96 @@
       </w:pPr>
     </w:lvl>
   </w:abstractNum>
-  <w:abstractNum w:abstractNumId="22">
+  <w:abstractNum w:abstractNumId="23">
+    <w:nsid w:val="6A447025"/>
+    <w:multiLevelType w:val="hybridMultilevel"/>
+    <w:tmpl w:val="B6BA8B90"/>
+    <w:lvl w:ilvl="0" w:tplc="065071D0">
+      <w:start w:val="1"/>
+      <w:numFmt w:val="lowerLetter"/>
+      <w:lvlText w:val="%1."/>
+      <w:lvlJc w:val="left"/>
+      <w:pPr>
+        <w:ind w:left="360" w:hanging="360"/>
+      </w:pPr>
+      <w:rPr>
+        <w:rFonts w:hint="default"/>
+      </w:rPr>
+    </w:lvl>
+    <w:lvl w:ilvl="1" w:tplc="04090019" w:tentative="1">
+      <w:start w:val="1"/>
+      <w:numFmt w:val="lowerLetter"/>
+      <w:lvlText w:val="%2)"/>
+      <w:lvlJc w:val="left"/>
+      <w:pPr>
+        <w:ind w:left="840" w:hanging="420"/>
+      </w:pPr>
+    </w:lvl>
+    <w:lvl w:ilvl="2" w:tplc="0409001B" w:tentative="1">
+      <w:start w:val="1"/>
+      <w:numFmt w:val="lowerRoman"/>
+      <w:lvlText w:val="%3."/>
+      <w:lvlJc w:val="right"/>
+      <w:pPr>
+        <w:ind w:left="1260" w:hanging="420"/>
+      </w:pPr>
+    </w:lvl>
+    <w:lvl w:ilvl="3" w:tplc="0409000F" w:tentative="1">
+      <w:start w:val="1"/>
+      <w:numFmt w:val="decimal"/>
+      <w:lvlText w:val="%4."/>
+      <w:lvlJc w:val="left"/>
+      <w:pPr>
+        <w:ind w:left="1680" w:hanging="420"/>
+      </w:pPr>
+    </w:lvl>
+    <w:lvl w:ilvl="4" w:tplc="04090019" w:tentative="1">
+      <w:start w:val="1"/>
+      <w:numFmt w:val="lowerLetter"/>
+      <w:lvlText w:val="%5)"/>
+      <w:lvlJc w:val="left"/>
+      <w:pPr>
+        <w:ind w:left="2100" w:hanging="420"/>
+      </w:pPr>
+    </w:lvl>
+    <w:lvl w:ilvl="5" w:tplc="0409001B" w:tentative="1">
+      <w:start w:val="1"/>
+      <w:numFmt w:val="lowerRoman"/>
+      <w:lvlText w:val="%6."/>
+      <w:lvlJc w:val="right"/>
+      <w:pPr>
+        <w:ind w:left="2520" w:hanging="420"/>
+      </w:pPr>
+    </w:lvl>
+    <w:lvl w:ilvl="6" w:tplc="0409000F" w:tentative="1">
+      <w:start w:val="1"/>
+      <w:numFmt w:val="decimal"/>
+      <w:lvlText w:val="%7."/>
+      <w:lvlJc w:val="left"/>
+      <w:pPr>
+        <w:ind w:left="2940" w:hanging="420"/>
+      </w:pPr>
+    </w:lvl>
+    <w:lvl w:ilvl="7" w:tplc="04090019" w:tentative="1">
+      <w:start w:val="1"/>
+      <w:numFmt w:val="lowerLetter"/>
+      <w:lvlText w:val="%8)"/>
+      <w:lvlJc w:val="left"/>
+      <w:pPr>
+        <w:ind w:left="3360" w:hanging="420"/>
+      </w:pPr>
+    </w:lvl>
+    <w:lvl w:ilvl="8" w:tplc="0409001B" w:tentative="1">
+      <w:start w:val="1"/>
+      <w:numFmt w:val="lowerRoman"/>
+      <w:lvlText w:val="%9."/>
+      <w:lvlJc w:val="right"/>
+      <w:pPr>
+        <w:ind w:left="3780" w:hanging="420"/>
+      </w:pPr>
+    </w:lvl>
+  </w:abstractNum>
+  <w:abstractNum w:abstractNumId="24">
     <w:nsid w:val="6D3B47CE"/>
     <w:multiLevelType w:val="hybridMultilevel"/>
     <w:tmpl w:val="91109DD4"/>
@@ -3515,7 +4050,7 @@
       </w:pPr>
     </w:lvl>
   </w:abstractNum>
-  <w:abstractNum w:abstractNumId="23">
+  <w:abstractNum w:abstractNumId="25">
     <w:nsid w:val="774724E6"/>
     <w:multiLevelType w:val="hybridMultilevel"/>
     <w:tmpl w:val="DF44F83A"/>
@@ -3604,7 +4139,7 @@
       </w:pPr>
     </w:lvl>
   </w:abstractNum>
-  <w:abstractNum w:abstractNumId="24">
+  <w:abstractNum w:abstractNumId="26">
     <w:nsid w:val="79EC32C8"/>
     <w:multiLevelType w:val="hybridMultilevel"/>
     <w:tmpl w:val="59A445F6"/>
@@ -3693,7 +4228,7 @@
       </w:pPr>
     </w:lvl>
   </w:abstractNum>
-  <w:abstractNum w:abstractNumId="25">
+  <w:abstractNum w:abstractNumId="27">
     <w:nsid w:val="7AE60F0D"/>
     <w:multiLevelType w:val="hybridMultilevel"/>
     <w:tmpl w:val="1C403F94"/>
@@ -3783,7 +4318,7 @@
     </w:lvl>
   </w:abstractNum>
   <w:num w:numId="1">
-    <w:abstractNumId w:val="20"/>
+    <w:abstractNumId w:val="21"/>
   </w:num>
   <w:num w:numId="2">
     <w:abstractNumId w:val="5"/>
@@ -3795,7 +4330,7 @@
     <w:abstractNumId w:val="1"/>
   </w:num>
   <w:num w:numId="5">
-    <w:abstractNumId w:val="24"/>
+    <w:abstractNumId w:val="26"/>
   </w:num>
   <w:num w:numId="6">
     <w:abstractNumId w:val="7"/>
@@ -3816,13 +4351,13 @@
     <w:abstractNumId w:val="9"/>
   </w:num>
   <w:num w:numId="12">
-    <w:abstractNumId w:val="25"/>
+    <w:abstractNumId w:val="27"/>
   </w:num>
   <w:num w:numId="13">
     <w:abstractNumId w:val="18"/>
   </w:num>
   <w:num w:numId="14">
-    <w:abstractNumId w:val="23"/>
+    <w:abstractNumId w:val="25"/>
   </w:num>
   <w:num w:numId="15">
     <w:abstractNumId w:val="0"/>
@@ -3837,13 +4372,13 @@
     <w:abstractNumId w:val="3"/>
   </w:num>
   <w:num w:numId="19">
-    <w:abstractNumId w:val="22"/>
+    <w:abstractNumId w:val="24"/>
   </w:num>
   <w:num w:numId="20">
     <w:abstractNumId w:val="15"/>
   </w:num>
   <w:num w:numId="21">
-    <w:abstractNumId w:val="21"/>
+    <w:abstractNumId w:val="22"/>
   </w:num>
   <w:num w:numId="22">
     <w:abstractNumId w:val="6"/>
@@ -3859,6 +4394,12 @@
   </w:num>
   <w:num w:numId="26">
     <w:abstractNumId w:val="16"/>
+  </w:num>
+  <w:num w:numId="27">
+    <w:abstractNumId w:val="23"/>
+  </w:num>
+  <w:num w:numId="28">
+    <w:abstractNumId w:val="20"/>
   </w:num>
 </w:numbering>
 </file>

--- a/01.requirement/九州国际_日志管理.docx
+++ b/01.requirement/九州国际_日志管理.docx
@@ -520,11 +520,11 @@
             </w:pPr>
             <w:smartTag w:uri="urn:schemas-microsoft-com:office:smarttags" w:element="chsdate">
               <w:smartTagPr>
+                <w:attr w:name="Year" w:val="2009"/>
+                <w:attr w:name="Month" w:val="12"/>
+                <w:attr w:name="Day" w:val="7"/>
+                <w:attr w:name="IsLunarDate" w:val="False"/>
                 <w:attr w:name="IsROCDate" w:val="False"/>
-                <w:attr w:name="IsLunarDate" w:val="False"/>
-                <w:attr w:name="Day" w:val="7"/>
-                <w:attr w:name="Month" w:val="12"/>
-                <w:attr w:name="Year" w:val="2009"/>
               </w:smartTagPr>
               <w:r>
                 <w:rPr>
@@ -646,11 +646,11 @@
             </w:pPr>
             <w:smartTag w:uri="urn:schemas-microsoft-com:office:smarttags" w:element="chsdate">
               <w:smartTagPr>
+                <w:attr w:name="Year" w:val="2009"/>
+                <w:attr w:name="Month" w:val="12"/>
+                <w:attr w:name="Day" w:val="7"/>
+                <w:attr w:name="IsLunarDate" w:val="False"/>
                 <w:attr w:name="IsROCDate" w:val="False"/>
-                <w:attr w:name="IsLunarDate" w:val="False"/>
-                <w:attr w:name="Day" w:val="7"/>
-                <w:attr w:name="Month" w:val="12"/>
-                <w:attr w:name="Year" w:val="2009"/>
               </w:smartTagPr>
               <w:r>
                 <w:rPr>
@@ -777,7 +777,50 @@
           <w:sz w:val="24"/>
           <w:szCs w:val="24"/>
         </w:rPr>
-        <w:t>：可以对系统中所有用户的操作日志进行查询、删除操作，实现对用户操作痕迹的有效地跟踪及维护。</w:t>
+        <w:t>：可以对系统中所有用户的操作</w:t>
+      </w:r>
+      <w:r>
+        <w:rPr>
+          <w:rFonts w:ascii="华文楷体" w:eastAsia="华文楷体" w:hAnsi="华文楷体" w:hint="eastAsia"/>
+          <w:color w:val="FF0000"/>
+          <w:sz w:val="24"/>
+          <w:szCs w:val="24"/>
+        </w:rPr>
+        <w:t>日志</w:t>
+      </w:r>
+      <w:r>
+        <w:rPr>
+          <w:rFonts w:ascii="华文楷体" w:eastAsia="华文楷体" w:hAnsi="华文楷体" w:hint="eastAsia"/>
+          <w:color w:val="FF0000"/>
+          <w:sz w:val="24"/>
+          <w:szCs w:val="24"/>
+        </w:rPr>
+        <w:t>信息</w:t>
+      </w:r>
+      <w:r>
+        <w:rPr>
+          <w:rFonts w:ascii="华文楷体" w:eastAsia="华文楷体" w:hAnsi="华文楷体" w:hint="eastAsia"/>
+          <w:sz w:val="24"/>
+          <w:szCs w:val="24"/>
+        </w:rPr>
+        <w:t>进行</w:t>
+      </w:r>
+      <w:r>
+        <w:rPr>
+          <w:rFonts w:ascii="华文楷体" w:eastAsia="华文楷体" w:hAnsi="华文楷体" w:hint="eastAsia"/>
+          <w:color w:val="FFFF00"/>
+          <w:sz w:val="24"/>
+          <w:szCs w:val="24"/>
+        </w:rPr>
+        <w:t>查询、删除</w:t>
+      </w:r>
+      <w:r>
+        <w:rPr>
+          <w:rFonts w:ascii="华文楷体" w:eastAsia="华文楷体" w:hAnsi="华文楷体" w:hint="eastAsia"/>
+          <w:sz w:val="24"/>
+          <w:szCs w:val="24"/>
+        </w:rPr>
+        <w:t>操作，实现对用户操作痕迹的有效地跟踪及维护。</w:t>
       </w:r>
     </w:p>
     <w:p>
@@ -797,10 +840,19 @@
       <w:r>
         <w:rPr>
           <w:rFonts w:ascii="华文楷体" w:eastAsia="华文楷体" w:hAnsi="华文楷体" w:hint="eastAsia"/>
-          <w:sz w:val="24"/>
-          <w:szCs w:val="24"/>
-        </w:rPr>
-        <w:t>记录用户对数据库的修改日志及异常日志</w:t>
+          <w:color w:val="FFFF00"/>
+          <w:sz w:val="24"/>
+          <w:szCs w:val="24"/>
+        </w:rPr>
+        <w:t>记录</w:t>
+      </w:r>
+      <w:r>
+        <w:rPr>
+          <w:rFonts w:ascii="华文楷体" w:eastAsia="华文楷体" w:hAnsi="华文楷体" w:hint="eastAsia"/>
+          <w:sz w:val="24"/>
+          <w:szCs w:val="24"/>
+        </w:rPr>
+        <w:t>用户对数据库的修改日志及异常日志</w:t>
       </w:r>
       <w:r>
         <w:rPr>
@@ -1147,7 +1199,7 @@
         </w:numPr>
         <w:ind w:firstLineChars="0"/>
         <w:rPr>
-          <w:rFonts w:ascii="华文楷体" w:eastAsia="华文楷体" w:hAnsi="华文楷体" w:cs="Times New Roman" w:hint="eastAsia"/>
+          <w:rFonts w:ascii="华文楷体" w:eastAsia="华文楷体" w:hAnsi="华文楷体" w:cs="Times New Roman"/>
           <w:sz w:val="24"/>
           <w:szCs w:val="24"/>
         </w:rPr>
@@ -1224,13 +1276,15 @@
         <w:ind w:firstLineChars="0"/>
         <w:rPr>
           <w:rFonts w:ascii="华文楷体" w:eastAsia="华文楷体" w:hAnsi="华文楷体"/>
-          <w:sz w:val="24"/>
-          <w:szCs w:val="24"/>
-        </w:rPr>
-      </w:pPr>
-      <w:r>
-        <w:rPr>
-          <w:rFonts w:ascii="华文楷体" w:eastAsia="华文楷体" w:hAnsi="华文楷体" w:hint="eastAsia"/>
+          <w:color w:val="0070C0"/>
+          <w:sz w:val="24"/>
+          <w:szCs w:val="24"/>
+        </w:rPr>
+      </w:pPr>
+      <w:r>
+        <w:rPr>
+          <w:rFonts w:ascii="华文楷体" w:eastAsia="华文楷体" w:hAnsi="华文楷体" w:hint="eastAsia"/>
+          <w:color w:val="0070C0"/>
           <w:sz w:val="24"/>
           <w:szCs w:val="24"/>
         </w:rPr>
@@ -1247,13 +1301,15 @@
         <w:ind w:firstLineChars="0"/>
         <w:rPr>
           <w:rFonts w:ascii="华文楷体" w:eastAsia="华文楷体" w:hAnsi="华文楷体"/>
-          <w:sz w:val="24"/>
-          <w:szCs w:val="24"/>
-        </w:rPr>
-      </w:pPr>
-      <w:r>
-        <w:rPr>
-          <w:rFonts w:ascii="华文楷体" w:eastAsia="华文楷体" w:hAnsi="华文楷体" w:hint="eastAsia"/>
+          <w:color w:val="0070C0"/>
+          <w:sz w:val="24"/>
+          <w:szCs w:val="24"/>
+        </w:rPr>
+      </w:pPr>
+      <w:r>
+        <w:rPr>
+          <w:rFonts w:ascii="华文楷体" w:eastAsia="华文楷体" w:hAnsi="华文楷体" w:hint="eastAsia"/>
+          <w:color w:val="0070C0"/>
           <w:sz w:val="24"/>
           <w:szCs w:val="24"/>
         </w:rPr>
@@ -1270,13 +1326,15 @@
         <w:ind w:firstLineChars="0"/>
         <w:rPr>
           <w:rFonts w:ascii="华文楷体" w:eastAsia="华文楷体" w:hAnsi="华文楷体"/>
-          <w:sz w:val="24"/>
-          <w:szCs w:val="24"/>
-        </w:rPr>
-      </w:pPr>
-      <w:r>
-        <w:rPr>
-          <w:rFonts w:ascii="华文楷体" w:eastAsia="华文楷体" w:hAnsi="华文楷体" w:hint="eastAsia"/>
+          <w:color w:val="0070C0"/>
+          <w:sz w:val="24"/>
+          <w:szCs w:val="24"/>
+        </w:rPr>
+      </w:pPr>
+      <w:r>
+        <w:rPr>
+          <w:rFonts w:ascii="华文楷体" w:eastAsia="华文楷体" w:hAnsi="华文楷体" w:hint="eastAsia"/>
+          <w:color w:val="0070C0"/>
           <w:sz w:val="24"/>
           <w:szCs w:val="24"/>
         </w:rPr>
@@ -1293,13 +1351,15 @@
         <w:ind w:firstLineChars="0"/>
         <w:rPr>
           <w:rFonts w:ascii="华文楷体" w:eastAsia="华文楷体" w:hAnsi="华文楷体"/>
-          <w:sz w:val="24"/>
-          <w:szCs w:val="24"/>
-        </w:rPr>
-      </w:pPr>
-      <w:r>
-        <w:rPr>
-          <w:rFonts w:ascii="华文楷体" w:eastAsia="华文楷体" w:hAnsi="华文楷体" w:hint="eastAsia"/>
+          <w:color w:val="0070C0"/>
+          <w:sz w:val="24"/>
+          <w:szCs w:val="24"/>
+        </w:rPr>
+      </w:pPr>
+      <w:r>
+        <w:rPr>
+          <w:rFonts w:ascii="华文楷体" w:eastAsia="华文楷体" w:hAnsi="华文楷体" w:hint="eastAsia"/>
+          <w:color w:val="0070C0"/>
           <w:sz w:val="24"/>
           <w:szCs w:val="24"/>
         </w:rPr>
@@ -1316,13 +1376,15 @@
         <w:ind w:firstLineChars="0"/>
         <w:rPr>
           <w:rFonts w:ascii="华文楷体" w:eastAsia="华文楷体" w:hAnsi="华文楷体"/>
-          <w:sz w:val="24"/>
-          <w:szCs w:val="24"/>
-        </w:rPr>
-      </w:pPr>
-      <w:r>
-        <w:rPr>
-          <w:rFonts w:ascii="华文楷体" w:eastAsia="华文楷体" w:hAnsi="华文楷体" w:hint="eastAsia"/>
+          <w:color w:val="0070C0"/>
+          <w:sz w:val="24"/>
+          <w:szCs w:val="24"/>
+        </w:rPr>
+      </w:pPr>
+      <w:r>
+        <w:rPr>
+          <w:rFonts w:ascii="华文楷体" w:eastAsia="华文楷体" w:hAnsi="华文楷体" w:hint="eastAsia"/>
+          <w:color w:val="0070C0"/>
           <w:sz w:val="24"/>
           <w:szCs w:val="24"/>
         </w:rPr>
@@ -1331,6 +1393,7 @@
       <w:r>
         <w:rPr>
           <w:rFonts w:ascii="华文楷体" w:eastAsia="华文楷体" w:hAnsi="华文楷体" w:hint="eastAsia"/>
+          <w:color w:val="0070C0"/>
           <w:sz w:val="24"/>
           <w:szCs w:val="24"/>
         </w:rPr>
@@ -1339,6 +1402,7 @@
       <w:r>
         <w:rPr>
           <w:rFonts w:ascii="华文楷体" w:eastAsia="华文楷体" w:hAnsi="华文楷体" w:hint="eastAsia"/>
+          <w:color w:val="0070C0"/>
           <w:sz w:val="24"/>
           <w:szCs w:val="24"/>
         </w:rPr>
@@ -1355,13 +1419,15 @@
         <w:ind w:firstLineChars="0"/>
         <w:rPr>
           <w:rFonts w:ascii="华文楷体" w:eastAsia="华文楷体" w:hAnsi="华文楷体"/>
-          <w:sz w:val="24"/>
-          <w:szCs w:val="24"/>
-        </w:rPr>
-      </w:pPr>
-      <w:r>
-        <w:rPr>
-          <w:rFonts w:ascii="华文楷体" w:eastAsia="华文楷体" w:hAnsi="华文楷体" w:hint="eastAsia"/>
+          <w:color w:val="0070C0"/>
+          <w:sz w:val="24"/>
+          <w:szCs w:val="24"/>
+        </w:rPr>
+      </w:pPr>
+      <w:r>
+        <w:rPr>
+          <w:rFonts w:ascii="华文楷体" w:eastAsia="华文楷体" w:hAnsi="华文楷体" w:hint="eastAsia"/>
+          <w:color w:val="0070C0"/>
           <w:sz w:val="24"/>
           <w:szCs w:val="24"/>
         </w:rPr>
@@ -1370,6 +1436,7 @@
       <w:r>
         <w:rPr>
           <w:rFonts w:ascii="华文楷体" w:eastAsia="华文楷体" w:hAnsi="华文楷体" w:hint="eastAsia"/>
+          <w:color w:val="0070C0"/>
           <w:sz w:val="24"/>
           <w:szCs w:val="24"/>
         </w:rPr>
@@ -1378,6 +1445,7 @@
       <w:r>
         <w:rPr>
           <w:rFonts w:ascii="华文楷体" w:eastAsia="华文楷体" w:hAnsi="华文楷体" w:hint="eastAsia"/>
+          <w:color w:val="0070C0"/>
           <w:sz w:val="24"/>
           <w:szCs w:val="24"/>
         </w:rPr>
@@ -1486,7 +1554,7 @@
       <w:pPr>
         <w:pStyle w:val="3"/>
         <w:rPr>
-          <w:rFonts w:ascii="华文楷体" w:eastAsia="华文楷体" w:hAnsi="华文楷体" w:hint="eastAsia"/>
+          <w:rFonts w:ascii="华文楷体" w:eastAsia="华文楷体" w:hAnsi="华文楷体"/>
           <w:kern w:val="0"/>
         </w:rPr>
       </w:pPr>
@@ -1502,7 +1570,7 @@
       <w:pPr>
         <w:pStyle w:val="4"/>
         <w:rPr>
-          <w:rFonts w:ascii="华文楷体" w:eastAsia="华文楷体" w:hAnsi="华文楷体" w:hint="eastAsia"/>
+          <w:rFonts w:ascii="华文楷体" w:eastAsia="华文楷体" w:hAnsi="华文楷体"/>
         </w:rPr>
       </w:pPr>
       <w:r>
@@ -1521,18 +1589,26 @@
         </w:numPr>
         <w:ind w:firstLineChars="0"/>
         <w:rPr>
+          <w:rFonts w:ascii="华文楷体" w:eastAsia="华文楷体" w:hAnsi="华文楷体" w:cs="Times New Roman"/>
+          <w:sz w:val="24"/>
+          <w:szCs w:val="24"/>
+        </w:rPr>
+      </w:pPr>
+      <w:r>
+        <w:rPr>
           <w:rFonts w:ascii="华文楷体" w:eastAsia="华文楷体" w:hAnsi="华文楷体" w:cs="Times New Roman" w:hint="eastAsia"/>
           <w:sz w:val="24"/>
           <w:szCs w:val="24"/>
         </w:rPr>
-      </w:pPr>
+        <w:t>系统管理员</w:t>
+      </w:r>
       <w:r>
         <w:rPr>
           <w:rFonts w:ascii="华文楷体" w:eastAsia="华文楷体" w:hAnsi="华文楷体" w:cs="Times New Roman" w:hint="eastAsia"/>
           <w:sz w:val="24"/>
           <w:szCs w:val="24"/>
         </w:rPr>
-        <w:t>系统管理员</w:t>
+        <w:t>根据指定条件检索出日志信息，</w:t>
       </w:r>
       <w:r>
         <w:rPr>
@@ -1540,7 +1616,7 @@
           <w:sz w:val="24"/>
           <w:szCs w:val="24"/>
         </w:rPr>
-        <w:t>根据指定条件检索出日志信息，</w:t>
+        <w:t>选中其中待删除的历史日志信息，</w:t>
       </w:r>
       <w:r>
         <w:rPr>
@@ -1548,7 +1624,7 @@
           <w:sz w:val="24"/>
           <w:szCs w:val="24"/>
         </w:rPr>
-        <w:t>选中其中待删除的历史日志信息，</w:t>
+        <w:t>对其执行删除操作</w:t>
       </w:r>
       <w:r>
         <w:rPr>
@@ -1556,21 +1632,13 @@
           <w:sz w:val="24"/>
           <w:szCs w:val="24"/>
         </w:rPr>
-        <w:t>对其执行删除操作</w:t>
-      </w:r>
-      <w:r>
-        <w:rPr>
-          <w:rFonts w:ascii="华文楷体" w:eastAsia="华文楷体" w:hAnsi="华文楷体" w:cs="Times New Roman" w:hint="eastAsia"/>
-          <w:sz w:val="24"/>
-          <w:szCs w:val="24"/>
-        </w:rPr>
         <w:t>。</w:t>
       </w:r>
     </w:p>
     <w:p>
       <w:pPr>
         <w:rPr>
-          <w:rFonts w:ascii="华文楷体" w:eastAsia="华文楷体" w:hAnsi="华文楷体" w:hint="eastAsia"/>
+          <w:rFonts w:ascii="华文楷体" w:eastAsia="华文楷体" w:hAnsi="华文楷体"/>
           <w:sz w:val="24"/>
           <w:szCs w:val="24"/>
         </w:rPr>
@@ -1780,7 +1848,7 @@
             <w:noProof/>
             <w:lang w:val="zh-CN"/>
           </w:rPr>
-          <w:t>4</w:t>
+          <w:t>3</w:t>
         </w:r>
         <w:r>
           <w:fldChar w:fldCharType="end"/>
